--- a/Sprint2/Metodologia/ATAs/29-09-22.docx
+++ b/Sprint2/Metodologia/ATAs/29-09-22.docx
@@ -74,8 +74,6 @@
         </w:rPr>
         <w:t>Todos</w:t>
       </w:r>
-      <w:bookmarkStart w:id="0" w:name="_GoBack"/>
-      <w:bookmarkEnd w:id="0"/>
     </w:p>
     <w:p>
       <w:pPr>
@@ -147,6 +145,9 @@
     <w:p>
       <w:pPr>
         <w:rPr>
+          <w:rFonts w:ascii="Arial" w:hAnsi="Arial" w:cs="Arial"/>
+          <w:sz w:val="24"/>
+          <w:szCs w:val="24"/>
           <w:lang w:bidi="pt-BR"/>
         </w:rPr>
       </w:pPr>
@@ -157,15 +158,198 @@
           <w:szCs w:val="24"/>
           <w:lang w:bidi="pt-BR"/>
         </w:rPr>
-        <w:t>O que foi falado/O que aconteceu na reunião</w:t>
+        <w:t>Tarefas da Sprint:</w:t>
       </w:r>
     </w:p>
     <w:p>
       <w:pPr>
         <w:rPr>
+          <w:rFonts w:ascii="Arial" w:hAnsi="Arial" w:cs="Arial"/>
+          <w:sz w:val="24"/>
+          <w:szCs w:val="24"/>
           <w:lang w:bidi="pt-BR"/>
         </w:rPr>
       </w:pPr>
+      <w:r>
+        <w:rPr>
+          <w:rFonts w:ascii="Arial" w:hAnsi="Arial" w:cs="Arial"/>
+          <w:sz w:val="24"/>
+          <w:szCs w:val="24"/>
+          <w:lang w:bidi="pt-BR"/>
+        </w:rPr>
+        <w:tab/>
+      </w:r>
+      <w:proofErr w:type="spellStart"/>
+      <w:r>
+        <w:rPr>
+          <w:rFonts w:ascii="Arial" w:hAnsi="Arial" w:cs="Arial"/>
+          <w:sz w:val="24"/>
+          <w:szCs w:val="24"/>
+          <w:lang w:bidi="pt-BR"/>
+        </w:rPr>
+        <w:t>Dillan</w:t>
+      </w:r>
+      <w:proofErr w:type="spellEnd"/>
+      <w:r>
+        <w:rPr>
+          <w:rFonts w:ascii="Arial" w:hAnsi="Arial" w:cs="Arial"/>
+          <w:sz w:val="24"/>
+          <w:szCs w:val="24"/>
+          <w:lang w:bidi="pt-BR"/>
+        </w:rPr>
+        <w:t xml:space="preserve"> – </w:t>
+      </w:r>
+      <w:proofErr w:type="spellStart"/>
+      <w:r>
+        <w:rPr>
+          <w:rFonts w:ascii="Arial" w:hAnsi="Arial" w:cs="Arial"/>
+          <w:sz w:val="24"/>
+          <w:szCs w:val="24"/>
+          <w:lang w:bidi="pt-BR"/>
+        </w:rPr>
+        <w:t>Perfi</w:t>
+      </w:r>
+      <w:proofErr w:type="spellEnd"/>
+      <w:r>
+        <w:rPr>
+          <w:rFonts w:ascii="Arial" w:hAnsi="Arial" w:cs="Arial"/>
+          <w:sz w:val="24"/>
+          <w:szCs w:val="24"/>
+          <w:lang w:bidi="pt-BR"/>
+        </w:rPr>
+        <w:t xml:space="preserve"> e overview</w:t>
+      </w:r>
+    </w:p>
+    <w:p>
+      <w:pPr>
+        <w:rPr>
+          <w:rFonts w:ascii="Arial" w:hAnsi="Arial" w:cs="Arial"/>
+          <w:sz w:val="24"/>
+          <w:szCs w:val="24"/>
+          <w:lang w:bidi="pt-BR"/>
+        </w:rPr>
+      </w:pPr>
+      <w:r>
+        <w:rPr>
+          <w:rFonts w:ascii="Arial" w:hAnsi="Arial" w:cs="Arial"/>
+          <w:sz w:val="24"/>
+          <w:szCs w:val="24"/>
+          <w:lang w:bidi="pt-BR"/>
+        </w:rPr>
+        <w:tab/>
+        <w:t xml:space="preserve">Mari – Páginas da Dash: Histórico e </w:t>
+      </w:r>
+      <w:proofErr w:type="spellStart"/>
+      <w:r>
+        <w:rPr>
+          <w:rFonts w:ascii="Arial" w:hAnsi="Arial" w:cs="Arial"/>
+          <w:sz w:val="24"/>
+          <w:szCs w:val="24"/>
+          <w:lang w:bidi="pt-BR"/>
+        </w:rPr>
+        <w:t>Graficos</w:t>
+      </w:r>
+      <w:proofErr w:type="spellEnd"/>
+    </w:p>
+    <w:p>
+      <w:pPr>
+        <w:ind w:firstLine="708"/>
+        <w:rPr>
+          <w:rFonts w:ascii="Arial" w:hAnsi="Arial" w:cs="Arial"/>
+          <w:sz w:val="24"/>
+          <w:szCs w:val="24"/>
+          <w:lang w:bidi="pt-BR"/>
+        </w:rPr>
+      </w:pPr>
+      <w:r>
+        <w:rPr>
+          <w:rFonts w:ascii="Arial" w:hAnsi="Arial" w:cs="Arial"/>
+          <w:sz w:val="24"/>
+          <w:szCs w:val="24"/>
+          <w:lang w:bidi="pt-BR"/>
+        </w:rPr>
+        <w:t xml:space="preserve">Raul – DER, </w:t>
+      </w:r>
+      <w:proofErr w:type="spellStart"/>
+      <w:r>
+        <w:rPr>
+          <w:rFonts w:ascii="Arial" w:hAnsi="Arial" w:cs="Arial"/>
+          <w:sz w:val="24"/>
+          <w:szCs w:val="24"/>
+          <w:lang w:bidi="pt-BR"/>
+        </w:rPr>
+        <w:t>github</w:t>
+      </w:r>
+      <w:proofErr w:type="spellEnd"/>
+      <w:r>
+        <w:rPr>
+          <w:rFonts w:ascii="Arial" w:hAnsi="Arial" w:cs="Arial"/>
+          <w:sz w:val="24"/>
+          <w:szCs w:val="24"/>
+          <w:lang w:bidi="pt-BR"/>
+        </w:rPr>
+        <w:t xml:space="preserve"> e estudo da API </w:t>
+      </w:r>
+      <w:proofErr w:type="spellStart"/>
+      <w:r>
+        <w:rPr>
+          <w:rFonts w:ascii="Arial" w:hAnsi="Arial" w:cs="Arial"/>
+          <w:sz w:val="24"/>
+          <w:szCs w:val="24"/>
+          <w:lang w:bidi="pt-BR"/>
+        </w:rPr>
+        <w:t>java</w:t>
+      </w:r>
+      <w:proofErr w:type="spellEnd"/>
+    </w:p>
+    <w:p>
+      <w:pPr>
+        <w:ind w:firstLine="708"/>
+        <w:rPr>
+          <w:rFonts w:ascii="Arial" w:hAnsi="Arial" w:cs="Arial"/>
+          <w:sz w:val="24"/>
+          <w:szCs w:val="24"/>
+          <w:lang w:bidi="pt-BR"/>
+        </w:rPr>
+      </w:pPr>
+      <w:r>
+        <w:rPr>
+          <w:rFonts w:ascii="Arial" w:hAnsi="Arial" w:cs="Arial"/>
+          <w:sz w:val="24"/>
+          <w:szCs w:val="24"/>
+          <w:lang w:bidi="pt-BR"/>
+        </w:rPr>
+        <w:t>Xavier – VM na nuvem AWS</w:t>
+      </w:r>
+    </w:p>
+    <w:p>
+      <w:pPr>
+        <w:ind w:firstLine="708"/>
+        <w:rPr>
+          <w:rFonts w:ascii="Arial" w:hAnsi="Arial" w:cs="Arial"/>
+          <w:sz w:val="24"/>
+          <w:szCs w:val="24"/>
+          <w:lang w:bidi="pt-BR"/>
+        </w:rPr>
+      </w:pPr>
+      <w:r>
+        <w:rPr>
+          <w:rFonts w:ascii="Arial" w:hAnsi="Arial" w:cs="Arial"/>
+          <w:sz w:val="24"/>
+          <w:szCs w:val="24"/>
+          <w:lang w:bidi="pt-BR"/>
+        </w:rPr>
+        <w:t>Samuel – Especificação técnica e funcional</w:t>
+      </w:r>
+      <w:r>
+        <w:rPr>
+          <w:rFonts w:ascii="Arial" w:hAnsi="Arial" w:cs="Arial"/>
+          <w:sz w:val="24"/>
+          <w:szCs w:val="24"/>
+          <w:lang w:bidi="pt-BR"/>
+        </w:rPr>
+        <w:tab/>
+      </w:r>
     </w:p>
     <w:p>
       <w:pPr>
@@ -205,40 +389,282 @@
           <w:szCs w:val="24"/>
           <w:lang w:bidi="pt-BR"/>
         </w:rPr>
-        <w:t>Itens para falar com o professor</w:t>
+        <w:t xml:space="preserve">Colocar na </w:t>
+      </w:r>
+      <w:proofErr w:type="spellStart"/>
+      <w:r>
+        <w:rPr>
+          <w:rFonts w:ascii="Arial" w:hAnsi="Arial" w:cs="Arial"/>
+          <w:sz w:val="24"/>
+          <w:szCs w:val="24"/>
+          <w:lang w:bidi="pt-BR"/>
+        </w:rPr>
+        <w:t>maquina</w:t>
+      </w:r>
+      <w:proofErr w:type="spellEnd"/>
+      <w:r>
+        <w:rPr>
+          <w:rFonts w:ascii="Arial" w:hAnsi="Arial" w:cs="Arial"/>
+          <w:sz w:val="24"/>
+          <w:szCs w:val="24"/>
+          <w:lang w:bidi="pt-BR"/>
+        </w:rPr>
+        <w:t xml:space="preserve"> aplicações JAVA, </w:t>
+      </w:r>
+      <w:proofErr w:type="spellStart"/>
+      <w:r>
+        <w:rPr>
+          <w:rFonts w:ascii="Arial" w:hAnsi="Arial" w:cs="Arial"/>
+          <w:sz w:val="24"/>
+          <w:szCs w:val="24"/>
+          <w:lang w:bidi="pt-BR"/>
+        </w:rPr>
+        <w:t>ex</w:t>
+      </w:r>
+      <w:proofErr w:type="spellEnd"/>
+      <w:r>
+        <w:rPr>
+          <w:rFonts w:ascii="Arial" w:hAnsi="Arial" w:cs="Arial"/>
+          <w:sz w:val="24"/>
+          <w:szCs w:val="24"/>
+          <w:lang w:bidi="pt-BR"/>
+        </w:rPr>
+        <w:t xml:space="preserve"> da aula (</w:t>
+      </w:r>
+      <w:proofErr w:type="spellStart"/>
+      <w:r>
+        <w:rPr>
+          <w:rFonts w:ascii="Arial" w:hAnsi="Arial" w:cs="Arial"/>
+          <w:sz w:val="24"/>
+          <w:szCs w:val="24"/>
+          <w:lang w:bidi="pt-BR"/>
+        </w:rPr>
+        <w:t>maven</w:t>
+      </w:r>
+      <w:proofErr w:type="spellEnd"/>
+      <w:r>
+        <w:rPr>
+          <w:rFonts w:ascii="Arial" w:hAnsi="Arial" w:cs="Arial"/>
+          <w:sz w:val="24"/>
+          <w:szCs w:val="24"/>
+          <w:lang w:bidi="pt-BR"/>
+        </w:rPr>
+        <w:t xml:space="preserve">, </w:t>
+      </w:r>
+      <w:proofErr w:type="spellStart"/>
+      <w:r>
+        <w:rPr>
+          <w:rFonts w:ascii="Arial" w:hAnsi="Arial" w:cs="Arial"/>
+          <w:sz w:val="24"/>
+          <w:szCs w:val="24"/>
+          <w:lang w:bidi="pt-BR"/>
+        </w:rPr>
+        <w:t>looca</w:t>
+      </w:r>
+      <w:proofErr w:type="spellEnd"/>
+      <w:r>
+        <w:rPr>
+          <w:rFonts w:ascii="Arial" w:hAnsi="Arial" w:cs="Arial"/>
+          <w:sz w:val="24"/>
+          <w:szCs w:val="24"/>
+          <w:lang w:bidi="pt-BR"/>
+        </w:rPr>
+        <w:t xml:space="preserve">, </w:t>
+      </w:r>
+      <w:proofErr w:type="spellStart"/>
+      <w:r>
+        <w:rPr>
+          <w:rFonts w:ascii="Arial" w:hAnsi="Arial" w:cs="Arial"/>
+          <w:sz w:val="24"/>
+          <w:szCs w:val="24"/>
+          <w:lang w:bidi="pt-BR"/>
+        </w:rPr>
+        <w:t>api</w:t>
+      </w:r>
+      <w:proofErr w:type="spellEnd"/>
+      <w:r>
+        <w:rPr>
+          <w:rFonts w:ascii="Arial" w:hAnsi="Arial" w:cs="Arial"/>
+          <w:sz w:val="24"/>
+          <w:szCs w:val="24"/>
+          <w:lang w:bidi="pt-BR"/>
+        </w:rPr>
+        <w:t xml:space="preserve"> </w:t>
+      </w:r>
+      <w:proofErr w:type="spellStart"/>
+      <w:r>
+        <w:rPr>
+          <w:rFonts w:ascii="Arial" w:hAnsi="Arial" w:cs="Arial"/>
+          <w:sz w:val="24"/>
+          <w:szCs w:val="24"/>
+          <w:lang w:bidi="pt-BR"/>
+        </w:rPr>
+        <w:t>blablabla</w:t>
+      </w:r>
+      <w:proofErr w:type="spellEnd"/>
+      <w:r>
+        <w:rPr>
+          <w:rFonts w:ascii="Arial" w:hAnsi="Arial" w:cs="Arial"/>
+          <w:sz w:val="24"/>
+          <w:szCs w:val="24"/>
+          <w:lang w:bidi="pt-BR"/>
+        </w:rPr>
+        <w:t>), tirar símbolos Linux</w:t>
       </w:r>
     </w:p>
     <w:p>
-      <w:pPr>
-        <w:rPr>
-          <w:rFonts w:ascii="Arial" w:hAnsi="Arial" w:cs="Arial"/>
-          <w:sz w:val="24"/>
-          <w:szCs w:val="24"/>
-          <w:lang w:bidi="pt-BR"/>
-        </w:rPr>
-      </w:pPr>
-      <w:r>
-        <w:rPr>
-          <w:rFonts w:ascii="Arial" w:hAnsi="Arial" w:cs="Arial"/>
-          <w:sz w:val="24"/>
-          <w:szCs w:val="24"/>
-          <w:lang w:bidi="pt-BR"/>
-        </w:rPr>
-        <w:t xml:space="preserve">Itens para fazer durante a próxima </w:t>
-      </w:r>
-      <w:proofErr w:type="spellStart"/>
-      <w:r>
-        <w:rPr>
-          <w:rFonts w:ascii="Arial" w:hAnsi="Arial" w:cs="Arial"/>
-          <w:sz w:val="24"/>
-          <w:szCs w:val="24"/>
-          <w:lang w:bidi="pt-BR"/>
-        </w:rPr>
-        <w:t>sprint</w:t>
-      </w:r>
-      <w:proofErr w:type="spellEnd"/>
+      <w:r>
+        <w:rPr>
+          <w:rFonts w:ascii="Arial" w:hAnsi="Arial" w:cs="Arial"/>
+          <w:sz w:val="24"/>
+          <w:szCs w:val="24"/>
+          <w:lang w:bidi="pt-BR"/>
+        </w:rPr>
+        <w:t xml:space="preserve">Detalhar </w:t>
+      </w:r>
+      <w:proofErr w:type="spellStart"/>
+      <w:r>
+        <w:rPr>
+          <w:rFonts w:ascii="Arial" w:hAnsi="Arial" w:cs="Arial"/>
+          <w:sz w:val="24"/>
+          <w:szCs w:val="24"/>
+          <w:lang w:bidi="pt-BR"/>
+        </w:rPr>
+        <w:t>app</w:t>
+      </w:r>
+      <w:proofErr w:type="spellEnd"/>
+      <w:r>
+        <w:rPr>
+          <w:rFonts w:ascii="Arial" w:hAnsi="Arial" w:cs="Arial"/>
+          <w:sz w:val="24"/>
+          <w:szCs w:val="24"/>
+          <w:lang w:bidi="pt-BR"/>
+        </w:rPr>
+        <w:t xml:space="preserve"> tech </w:t>
+      </w:r>
+      <w:proofErr w:type="spellStart"/>
+      <w:r>
+        <w:rPr>
+          <w:rFonts w:ascii="Arial" w:hAnsi="Arial" w:cs="Arial"/>
+          <w:sz w:val="24"/>
+          <w:szCs w:val="24"/>
+          <w:lang w:bidi="pt-BR"/>
+        </w:rPr>
+        <w:t>healt</w:t>
+      </w:r>
+      <w:proofErr w:type="spellEnd"/>
+      <w:r>
+        <w:rPr>
+          <w:rFonts w:ascii="Arial" w:hAnsi="Arial" w:cs="Arial"/>
+          <w:sz w:val="24"/>
+          <w:szCs w:val="24"/>
+          <w:lang w:bidi="pt-BR"/>
+        </w:rPr>
+        <w:t xml:space="preserve">, mandar </w:t>
+      </w:r>
+      <w:proofErr w:type="gramStart"/>
+      <w:r>
+        <w:rPr>
+          <w:rFonts w:ascii="Arial" w:hAnsi="Arial" w:cs="Arial"/>
+          <w:sz w:val="24"/>
+          <w:szCs w:val="24"/>
+          <w:lang w:bidi="pt-BR"/>
+        </w:rPr>
+        <w:t>pro</w:t>
+      </w:r>
+      <w:proofErr w:type="gramEnd"/>
+      <w:r>
+        <w:rPr>
+          <w:rFonts w:ascii="Arial" w:hAnsi="Arial" w:cs="Arial"/>
+          <w:sz w:val="24"/>
+          <w:szCs w:val="24"/>
+          <w:lang w:bidi="pt-BR"/>
+        </w:rPr>
+        <w:t xml:space="preserve"> banco da </w:t>
+      </w:r>
+      <w:proofErr w:type="spellStart"/>
+      <w:r>
+        <w:rPr>
+          <w:rFonts w:ascii="Arial" w:hAnsi="Arial" w:cs="Arial"/>
+          <w:sz w:val="24"/>
+          <w:szCs w:val="24"/>
+          <w:lang w:bidi="pt-BR"/>
+        </w:rPr>
+        <w:t>azure</w:t>
+      </w:r>
+      <w:proofErr w:type="spellEnd"/>
+      <w:r>
+        <w:rPr>
+          <w:rFonts w:ascii="Arial" w:hAnsi="Arial" w:cs="Arial"/>
+          <w:sz w:val="24"/>
+          <w:szCs w:val="24"/>
+          <w:lang w:bidi="pt-BR"/>
+        </w:rPr>
+        <w:t xml:space="preserve">, tirar nuvem </w:t>
+      </w:r>
+      <w:proofErr w:type="spellStart"/>
+      <w:r>
+        <w:rPr>
+          <w:rFonts w:ascii="Arial" w:hAnsi="Arial" w:cs="Arial"/>
+          <w:sz w:val="24"/>
+          <w:szCs w:val="24"/>
+          <w:lang w:bidi="pt-BR"/>
+        </w:rPr>
+        <w:t>aws</w:t>
+      </w:r>
+      <w:proofErr w:type="spellEnd"/>
+      <w:r>
+        <w:rPr>
+          <w:rFonts w:ascii="Arial" w:hAnsi="Arial" w:cs="Arial"/>
+          <w:sz w:val="24"/>
+          <w:szCs w:val="24"/>
+          <w:lang w:bidi="pt-BR"/>
+        </w:rPr>
+        <w:t xml:space="preserve">, colocar </w:t>
+      </w:r>
+      <w:proofErr w:type="spellStart"/>
+      <w:r>
+        <w:rPr>
+          <w:rFonts w:ascii="Arial" w:hAnsi="Arial" w:cs="Arial"/>
+          <w:sz w:val="24"/>
+          <w:szCs w:val="24"/>
+          <w:lang w:bidi="pt-BR"/>
+        </w:rPr>
+        <w:t>sql</w:t>
+      </w:r>
+      <w:proofErr w:type="spellEnd"/>
+      <w:r>
+        <w:rPr>
+          <w:rFonts w:ascii="Arial" w:hAnsi="Arial" w:cs="Arial"/>
+          <w:sz w:val="24"/>
+          <w:szCs w:val="24"/>
+          <w:lang w:bidi="pt-BR"/>
+        </w:rPr>
+        <w:t xml:space="preserve"> </w:t>
+      </w:r>
+      <w:proofErr w:type="spellStart"/>
+      <w:r>
+        <w:rPr>
+          <w:rFonts w:ascii="Arial" w:hAnsi="Arial" w:cs="Arial"/>
+          <w:sz w:val="24"/>
+          <w:szCs w:val="24"/>
+          <w:lang w:bidi="pt-BR"/>
+        </w:rPr>
+        <w:t>no</w:t>
+      </w:r>
+      <w:proofErr w:type="spellEnd"/>
+      <w:r>
+        <w:rPr>
+          <w:rFonts w:ascii="Arial" w:hAnsi="Arial" w:cs="Arial"/>
+          <w:sz w:val="24"/>
+          <w:szCs w:val="24"/>
+          <w:lang w:bidi="pt-BR"/>
+        </w:rPr>
+        <w:t xml:space="preserve"> azure</w:t>
+      </w:r>
+      <w:bookmarkStart w:id="0" w:name="_GoBack"/>
+      <w:bookmarkEnd w:id="0"/>
     </w:p>
-    <w:p/>
     <w:sectPr>
       <w:pgSz w:w="11906" w:h="16838"/>
       <w:pgMar w:top="1417" w:right="1701" w:bottom="1417" w:left="1701" w:header="708" w:footer="708" w:gutter="0"/>
